--- a/doc/制作docker镜像.docx
+++ b/doc/制作docker镜像.docx
@@ -827,12 +827,404 @@
     <w:p>
       <w:pPr>
         <w:pBdr/>
-        <w:ind/>
-        <w:rPr/>
-      </w:pPr>
-    </w:p>
-    <w:p>
-      <w:pPr>
+        <w:ind w:left="0"/>
+        <w:rPr/>
+      </w:pPr>
+    </w:p>
+    <w:p>
+      <w:pPr>
+        <w:pStyle w:val="000005"/>
+        <w:numPr>
+          <w:ilvl w:val="0"/>
+          <w:numId w:val="1"/>
+        </w:numPr>
+        <w:pBdr/>
+        <w:snapToGrid/>
+        <w:spacing w:before="240" w:after="120" w:line="360"/>
+        <w:ind/>
+        <w:rPr>
+          <w:rFonts w:ascii="inherit" w:hAnsi="inherit" w:cs="inherit"/>
+          <w:b/>
+          <w:i w:val="false"/>
+          <w:strike w:val="false"/>
+          <w:color w:val="000000"/>
+          <w:spacing w:val="0"/>
+          <w:sz w:val="24"/>
+          <w:u w:val="none"/>
+          <w:shd w:val="clear" w:color="auto" w:fill="FCFCFC"/>
+          <w:vertAlign w:val="baseline"/>
+        </w:rPr>
+      </w:pPr>
+      <w:r>
+        <w:rPr>
+          <w:rFonts w:ascii="inherit" w:hAnsi="inherit" w:cs="inherit"/>
+          <w:b/>
+          <w:i w:val="false"/>
+          <w:strike w:val="false"/>
+          <w:color w:val="000000"/>
+          <w:spacing w:val="0"/>
+          <w:sz w:val="24"/>
+          <w:u w:val="none"/>
+          <w:shd w:val="clear" w:color="auto" w:fill="FCFCFC"/>
+          <w:vertAlign w:val="baseline"/>
+        </w:rPr>
+        <w:t>查看镜像仓库</w:t>
+      </w:r>
+    </w:p>
+    <w:p>
+      <w:pPr>
+        <w:pStyle w:val="000001"/>
+        <w:pBdr/>
+        <w:snapToGrid/>
+        <w:spacing w:before="240" w:after="120" w:line="360"/>
+        <w:ind/>
+        <w:rPr/>
+      </w:pPr>
+      <w:r>
+        <w:rPr/>
+        <w:drawing>
+          <wp:inline distT="0" distB="0" distL="0" distR="0">
+            <wp:extent cx="5278120" cy="1383371"/>
+            <wp:effectExtent l="0" t="0" r="0" b="0"/>
+            <wp:docPr id="15" name="picture" descr="descript"/>
+            <wp:cNvGraphicFramePr/>
+            <a:graphic>
+              <a:graphicData uri="http://schemas.openxmlformats.org/drawingml/2006/picture">
+                <pic:pic>
+                  <pic:nvPicPr>
+                    <pic:cNvPr id="16" name="picture" descr="descript"/>
+                    <pic:cNvPicPr/>
+                  </pic:nvPicPr>
+                  <pic:blipFill rotWithShape="true">
+                    <a:blip r:embed="rId8"/>
+                    <a:stretch/>
+                  </pic:blipFill>
+                  <pic:spPr>
+                    <a:xfrm>
+                      <a:off x="0" y="0"/>
+                      <a:ext cx="5278120" cy="1383371"/>
+                    </a:xfrm>
+                    <a:prstGeom prst="rect">
+                      <a:avLst/>
+                    </a:prstGeom>
+                  </pic:spPr>
+                </pic:pic>
+              </a:graphicData>
+            </a:graphic>
+          </wp:inline>
+        </w:drawing>
+      </w:r>
+    </w:p>
+    <w:p>
+      <w:pPr>
+        <w:ind/>
+        <w:rPr/>
+      </w:pPr>
+    </w:p>
+    <w:p>
+      <w:pPr>
+        <w:pStyle w:val="000005"/>
+        <w:numPr>
+          <w:ilvl w:val="0"/>
+          <w:numId w:val="1"/>
+        </w:numPr>
+        <w:pBdr/>
+        <w:snapToGrid/>
+        <w:spacing w:before="240" w:after="120" w:line="360"/>
+        <w:ind/>
+        <w:rPr>
+          <w:rFonts w:ascii="inherit" w:hAnsi="inherit" w:cs="inherit"/>
+          <w:b/>
+          <w:i w:val="false"/>
+          <w:strike w:val="false"/>
+          <w:color w:val="000000"/>
+          <w:spacing w:val="0"/>
+          <w:sz w:val="24"/>
+          <w:u w:val="none"/>
+          <w:shd w:val="clear" w:color="auto" w:fill="FCFCFC"/>
+          <w:vertAlign w:val="baseline"/>
+        </w:rPr>
+      </w:pPr>
+      <w:r>
+        <w:rPr>
+          <w:rFonts w:ascii="inherit" w:hAnsi="inherit" w:cs="inherit"/>
+          <w:b/>
+          <w:i w:val="false"/>
+          <w:strike w:val="false"/>
+          <w:color w:val="000000"/>
+          <w:spacing w:val="0"/>
+          <w:sz w:val="24"/>
+          <w:u w:val="none"/>
+          <w:shd w:val="clear" w:color="auto" w:fill="FCFCFC"/>
+          <w:vertAlign w:val="baseline"/>
+        </w:rPr>
+        <w:t>如何下载镜像</w:t>
+      </w:r>
+    </w:p>
+    <w:p>
+      <w:pPr>
+        <w:pStyle w:val="000003"/>
+        <w:snapToGrid/>
+        <w:spacing w:after="120" w:line="450"/>
+        <w:ind w:hanging="0"/>
+        <w:rPr/>
+      </w:pPr>
+      <w:r>
+        <w:rPr>
+          <w:rFonts w:ascii="微软雅黑" w:hAnsi="微软雅黑" w:cs="微软雅黑"/>
+          <w:i w:val="false"/>
+          <w:strike w:val="false"/>
+          <w:color w:val="auto"/>
+          <w:spacing w:val="0"/>
+          <w:sz w:val="24"/>
+          <w:u w:val="none"/>
+          <w:shd w:val="clear" w:color="auto" w:fill="FFFFFF"/>
+        </w:rPr>
+        <w:t>登录阿里云Docker Registry</w:t>
+      </w:r>
+    </w:p>
+    <w:p>
+      <w:pPr>
+        <w:ind/>
+        <w:rPr/>
+      </w:pPr>
+    </w:p>
+    <w:p>
+      <w:pPr>
+        <w:ind/>
+        <w:rPr/>
+      </w:pPr>
+      <w:r>
+        <w:rPr/>
+        <w:drawing>
+          <wp:inline distT="0" distB="0" distL="0" distR="0">
+            <wp:extent cx="5278120" cy="5278120"/>
+            <wp:effectExtent l="0" t="0" r="0" b="0"/>
+            <wp:docPr id="18" name="文本框 k0rsi1"/>
+            <a:graphic>
+              <a:graphicData uri="http://schemas.microsoft.com/office/word/2010/wordprocessingShape">
+                <wps:wsp>
+                  <wps:cNvSpPr txBox="true"/>
+                  <wps:spPr>
+                    <a:xfrm>
+                      <a:off x="0" y="0"/>
+                      <a:ext cx="5278120" cy="5278120"/>
+                    </a:xfrm>
+                    <a:prstGeom prst="rect">
+                      <a:avLst/>
+                    </a:prstGeom>
+                    <a:solidFill>
+                      <a:srgbClr val="FAFAFA"/>
+                    </a:solidFill>
+                    <a:ln w="1">
+                      <a:solidFill>
+                        <a:srgbClr val="000000">
+                          <a:alpha val="10000"/>
+                        </a:srgbClr>
+                      </a:solidFill>
+                    </a:ln>
+                  </wps:spPr>
+                  <wps:txbx>
+                    <w:txbxContent>
+                      <w:p>
+                        <w:pPr>
+                          <w:pStyle w:val="000018"/>
+                          <w:ind/>
+                          <w:rPr>
+                            <w:rStyle w:val="000017"/>
+                          </w:rPr>
+                        </w:pPr>
+                        <w:r>
+                          <w:rPr>
+                            <w:rStyle w:val="000017"/>
+                          </w:rPr>
+                          <w:t>$ docker login --username</w:t>
+                        </w:r>
+                        <w:r>
+                          <w:rPr/>
+                          <w:t>=XXX</w:t>
+                        </w:r>
+                        <w:r>
+                          <w:rPr>
+                            <w:rStyle w:val="000017"/>
+                          </w:rPr>
+                          <w:t xml:space="preserve"> crpi-xw39h0lfchxga4ms.cn-hangzhou.personal.cr.aliyuncs.com</w:t>
+                        </w:r>
+                      </w:p>
+                    </w:txbxContent>
+                  </wps:txbx>
+                  <wps:bodyPr rot="0" spcFirstLastPara="false" vertOverflow="overflow" horzOverflow="overflow" vert="horz" wrap="square" lIns="400050" tIns="114300" rIns="114300" bIns="114300" numCol="1" spcCol="0" rtlCol="false" fromWordArt="false" anchor="t" anchorCtr="false" forceAA="false" compatLnSpc="true">
+                    <a:prstTxWarp prst="textNoShape">
+                      <a:avLst/>
+                    </a:prstTxWarp>
+                    <a:spAutoFit/>
+                  </wps:bodyPr>
+                </wps:wsp>
+              </a:graphicData>
+            </a:graphic>
+          </wp:inline>
+        </w:drawing>
+      </w:r>
+    </w:p>
+    <w:p>
+      <w:pPr>
+        <w:snapToGrid/>
+        <w:spacing w:line="240"/>
+        <w:ind w:hanging="0"/>
+        <w:rPr/>
+      </w:pPr>
+    </w:p>
+    <w:p>
+      <w:pPr>
+        <w:snapToGrid/>
+        <w:spacing w:before="0" w:after="0" w:line="400"/>
+        <w:ind/>
+        <w:rPr/>
+      </w:pPr>
+      <w:r>
+        <w:rPr>
+          <w:rFonts w:ascii="微软雅黑" w:hAnsi="微软雅黑" w:cs="微软雅黑"/>
+          <w:i w:val="false"/>
+          <w:strike w:val="false"/>
+          <w:color w:val="auto"/>
+          <w:spacing w:val="0"/>
+          <w:sz w:val="18"/>
+          <w:u w:val="none"/>
+          <w:shd w:val="clear" w:color="auto" w:fill="FFFFFF"/>
+        </w:rPr>
+        <w:t>用于登录的用户名为阿里云账号全名，密码为开通服务时设置的密码。</w:t>
+      </w:r>
+    </w:p>
+    <w:p>
+      <w:pPr>
+        <w:snapToGrid/>
+        <w:spacing w:before="0" w:after="0" w:line="400"/>
+        <w:ind/>
+        <w:rPr/>
+      </w:pPr>
+      <w:r>
+        <w:rPr>
+          <w:rFonts w:ascii="微软雅黑" w:hAnsi="微软雅黑" w:cs="微软雅黑"/>
+          <w:i w:val="false"/>
+          <w:strike w:val="false"/>
+          <w:color w:val="auto"/>
+          <w:spacing w:val="0"/>
+          <w:sz w:val="18"/>
+          <w:u w:val="none"/>
+          <w:shd w:val="clear" w:color="auto" w:fill="FFFFFF"/>
+        </w:rPr>
+        <w:t>您可以在访问凭证页面修改凭证密码。</w:t>
+      </w:r>
+    </w:p>
+    <w:p>
+      <w:pPr>
+        <w:pStyle w:val="000003"/>
+        <w:snapToGrid/>
+        <w:spacing w:after="120" w:line="450"/>
+        <w:ind w:hanging="0"/>
+        <w:rPr/>
+      </w:pPr>
+      <w:r>
+        <w:rPr>
+          <w:rFonts w:ascii="微软雅黑" w:hAnsi="微软雅黑" w:cs="微软雅黑"/>
+          <w:i w:val="false"/>
+          <w:strike w:val="false"/>
+          <w:color w:val="auto"/>
+          <w:spacing w:val="0"/>
+          <w:sz w:val="24"/>
+          <w:u w:val="none"/>
+          <w:shd w:val="clear" w:color="auto" w:fill="FFFFFF"/>
+        </w:rPr>
+        <w:t>从Registry中拉取镜像</w:t>
+      </w:r>
+    </w:p>
+    <w:p>
+      <w:pPr>
+        <w:ind/>
+        <w:rPr/>
+      </w:pPr>
+    </w:p>
+    <w:p>
+      <w:pPr>
+        <w:ind/>
+        <w:rPr/>
+      </w:pPr>
+      <w:r>
+        <w:rPr/>
+        <w:drawing>
+          <wp:inline distT="0" distB="0" distL="0" distR="0">
+            <wp:extent cx="5278120" cy="5278120"/>
+            <wp:effectExtent l="0" t="0" r="0" b="0"/>
+            <wp:docPr id="20" name="文本框 r9tgrr"/>
+            <a:graphic>
+              <a:graphicData uri="http://schemas.microsoft.com/office/word/2010/wordprocessingShape">
+                <wps:wsp>
+                  <wps:cNvSpPr txBox="true"/>
+                  <wps:spPr>
+                    <a:xfrm>
+                      <a:off x="0" y="0"/>
+                      <a:ext cx="5278120" cy="5278120"/>
+                    </a:xfrm>
+                    <a:prstGeom prst="rect">
+                      <a:avLst/>
+                    </a:prstGeom>
+                    <a:solidFill>
+                      <a:srgbClr val="FAFAFA"/>
+                    </a:solidFill>
+                    <a:ln w="1">
+                      <a:solidFill>
+                        <a:srgbClr val="000000">
+                          <a:alpha val="10000"/>
+                        </a:srgbClr>
+                      </a:solidFill>
+                    </a:ln>
+                  </wps:spPr>
+                  <wps:txbx>
+                    <w:txbxContent>
+                      <w:p>
+                        <w:pPr>
+                          <w:pStyle w:val="000018"/>
+                          <w:ind/>
+                          <w:rPr>
+                            <w:rStyle w:val="000017"/>
+                          </w:rPr>
+                        </w:pPr>
+                        <w:r>
+                          <w:rPr>
+                            <w:rStyle w:val="000017"/>
+                          </w:rPr>
+                          <w:t>$ docker pull crpi-xw39h0lfchxga4ms.cn-hangzhou.personal.cr.aliyuncs.com/lingfeng-project/rbc:[镜像版本号]</w:t>
+                        </w:r>
+                      </w:p>
+                    </w:txbxContent>
+                  </wps:txbx>
+                  <wps:bodyPr rot="0" spcFirstLastPara="false" vertOverflow="overflow" horzOverflow="overflow" vert="horz" wrap="square" lIns="400050" tIns="114300" rIns="114300" bIns="114300" numCol="1" spcCol="0" rtlCol="false" fromWordArt="false" anchor="t" anchorCtr="false" forceAA="false" compatLnSpc="true">
+                    <a:prstTxWarp prst="textNoShape">
+                      <a:avLst/>
+                    </a:prstTxWarp>
+                    <a:spAutoFit/>
+                  </wps:bodyPr>
+                </wps:wsp>
+              </a:graphicData>
+            </a:graphic>
+          </wp:inline>
+        </w:drawing>
+      </w:r>
+    </w:p>
+    <w:p>
+      <w:pPr>
+        <w:snapToGrid/>
+        <w:spacing w:line="240"/>
+        <w:ind w:hanging="0"/>
+        <w:rPr/>
+      </w:pPr>
+    </w:p>
+    <w:p>
+      <w:pPr>
+        <w:pStyle w:val="000001"/>
+        <w:pBdr/>
+        <w:snapToGrid/>
+        <w:spacing w:before="240" w:after="120" w:line="360"/>
         <w:ind/>
         <w:rPr/>
       </w:pPr>
@@ -893,6 +1285,24 @@
 <file path=word/numbering.xml><?xml version="1.0" encoding="utf-8"?>
 <w:numbering xmlns:w="http://schemas.openxmlformats.org/wordprocessingml/2006/main">
   <w:abstractNum w:abstractNumId="1">
+    <w:lvl w:ilvl="4">
+      <w:start w:val="1"/>
+      <w:numFmt w:val="decimal"/>
+      <w:lvlText w:val="%1.%2.%3.%4.%5."/>
+      <w:lvlJc w:val="left"/>
+      <w:pPr>
+        <w:ind w:left="2768" w:hanging="1008"/>
+      </w:pPr>
+    </w:lvl>
+    <w:lvl w:ilvl="8">
+      <w:start w:val="1"/>
+      <w:numFmt w:val="decimal"/>
+      <w:lvlText w:val="%1.%2.%3.%4.%5.%6.%7.%8.%9."/>
+      <w:lvlJc w:val="left"/>
+      <w:pPr>
+        <w:ind w:left="5200" w:hanging="1680"/>
+      </w:pPr>
+    </w:lvl>
     <w:lvl w:ilvl="7">
       <w:start w:val="1"/>
       <w:numFmt w:val="decimal"/>
@@ -900,6 +1310,42 @@
       <w:lvlJc w:val="left"/>
       <w:pPr>
         <w:ind w:left="4592" w:hanging="1512"/>
+      </w:pPr>
+    </w:lvl>
+    <w:lvl w:ilvl="6">
+      <w:start w:val="1"/>
+      <w:numFmt w:val="decimal"/>
+      <w:lvlText w:val="%1.%2.%3.%4.%5.%6.%7."/>
+      <w:lvlJc w:val="left"/>
+      <w:pPr>
+        <w:ind w:left="3984" w:hanging="1344"/>
+      </w:pPr>
+    </w:lvl>
+    <w:lvl w:ilvl="1">
+      <w:start w:val="1"/>
+      <w:numFmt w:val="decimal"/>
+      <w:lvlText w:val="%1.%2."/>
+      <w:lvlJc w:val="left"/>
+      <w:pPr>
+        <w:ind w:left="944" w:hanging="504"/>
+      </w:pPr>
+    </w:lvl>
+    <w:lvl w:ilvl="3">
+      <w:start w:val="1"/>
+      <w:numFmt w:val="decimal"/>
+      <w:lvlText w:val="%1.%2.%3.%4."/>
+      <w:lvlJc w:val="left"/>
+      <w:pPr>
+        <w:ind w:left="2160" w:hanging="840"/>
+      </w:pPr>
+    </w:lvl>
+    <w:lvl w:ilvl="5">
+      <w:start w:val="1"/>
+      <w:numFmt w:val="decimal"/>
+      <w:lvlText w:val="%1.%2.%3.%4.%5.%6."/>
+      <w:lvlJc w:val="left"/>
+      <w:pPr>
+        <w:ind w:left="3376" w:hanging="1176"/>
       </w:pPr>
     </w:lvl>
     <w:lvl w:ilvl="0">
@@ -912,42 +1358,6 @@
       </w:pPr>
       <w:rPr/>
     </w:lvl>
-    <w:lvl w:ilvl="6">
-      <w:start w:val="1"/>
-      <w:numFmt w:val="decimal"/>
-      <w:lvlText w:val="%1.%2.%3.%4.%5.%6.%7."/>
-      <w:lvlJc w:val="left"/>
-      <w:pPr>
-        <w:ind w:left="3984" w:hanging="1344"/>
-      </w:pPr>
-    </w:lvl>
-    <w:lvl w:ilvl="4">
-      <w:start w:val="1"/>
-      <w:numFmt w:val="decimal"/>
-      <w:lvlText w:val="%1.%2.%3.%4.%5."/>
-      <w:lvlJc w:val="left"/>
-      <w:pPr>
-        <w:ind w:left="2768" w:hanging="1008"/>
-      </w:pPr>
-    </w:lvl>
-    <w:lvl w:ilvl="3">
-      <w:start w:val="1"/>
-      <w:numFmt w:val="decimal"/>
-      <w:lvlText w:val="%1.%2.%3.%4."/>
-      <w:lvlJc w:val="left"/>
-      <w:pPr>
-        <w:ind w:left="2160" w:hanging="840"/>
-      </w:pPr>
-    </w:lvl>
-    <w:lvl w:ilvl="5">
-      <w:start w:val="1"/>
-      <w:numFmt w:val="decimal"/>
-      <w:lvlText w:val="%1.%2.%3.%4.%5.%6."/>
-      <w:lvlJc w:val="left"/>
-      <w:pPr>
-        <w:ind w:left="3376" w:hanging="1176"/>
-      </w:pPr>
-    </w:lvl>
     <w:lvl w:ilvl="2">
       <w:start w:val="1"/>
       <w:numFmt w:val="decimal"/>
@@ -955,24 +1365,6 @@
       <w:lvlJc w:val="left"/>
       <w:pPr>
         <w:ind w:left="1552" w:hanging="672"/>
-      </w:pPr>
-    </w:lvl>
-    <w:lvl w:ilvl="8">
-      <w:start w:val="1"/>
-      <w:numFmt w:val="decimal"/>
-      <w:lvlText w:val="%1.%2.%3.%4.%5.%6.%7.%8.%9."/>
-      <w:lvlJc w:val="left"/>
-      <w:pPr>
-        <w:ind w:left="5200" w:hanging="1680"/>
-      </w:pPr>
-    </w:lvl>
-    <w:lvl w:ilvl="1">
-      <w:start w:val="1"/>
-      <w:numFmt w:val="decimal"/>
-      <w:lvlText w:val="%1.%2."/>
-      <w:lvlJc w:val="left"/>
-      <w:pPr>
-        <w:ind w:left="944" w:hanging="504"/>
       </w:pPr>
     </w:lvl>
   </w:abstractNum>
@@ -996,330 +1388,393 @@
     </w:pPrDefault>
   </w:docDefaults>
   <w:latentStyles w:defLockedState="false" w:defUIPriority="0" w:defSemiHidden="false" w:defUnhideWhenUsed="false" w:defQFormat="false" w:count="376">
+    <w:lsdException w:name="Light Shading Accent 4" w:uiPriority="60"/>
+    <w:lsdException w:name="Table Simple 2" w:semiHidden="true" w:unhideWhenUsed="true"/>
+    <w:lsdException w:name="Light Shading Accent 6" w:uiPriority="60"/>
+    <w:lsdException w:name="Grid Table 3 Accent 3" w:uiPriority="48"/>
+    <w:lsdException w:name="Plain Table 5" w:uiPriority="45"/>
+    <w:lsdException w:name="Table List 4" w:semiHidden="true" w:unhideWhenUsed="true"/>
+    <w:lsdException w:name="Colorful Shading Accent 4" w:uiPriority="71"/>
+    <w:lsdException w:name="Dark List Accent 6" w:uiPriority="70"/>
+    <w:lsdException w:name="Grid Table 6 Colorful Accent 3" w:uiPriority="51"/>
+    <w:lsdException w:name="Normal" w:qFormat="true"/>
+    <w:lsdException w:name="Medium Shading 1 Accent 5" w:uiPriority="63"/>
+    <w:lsdException w:name="Light List Accent 5" w:uiPriority="61"/>
+    <w:lsdException w:name="Medium List 2 Accent 2" w:uiPriority="66"/>
+    <w:lsdException w:name="toc 7" w:uiPriority="99"/>
+    <w:lsdException w:name="List Table 5 Dark Accent 6" w:uiPriority="50"/>
+    <w:lsdException w:name="Medium Shading 2 Accent 4" w:uiPriority="64"/>
+    <w:lsdException w:name="Dark List Accent 2" w:uiPriority="70"/>
+    <w:lsdException w:name="Table Grid 7" w:semiHidden="true" w:unhideWhenUsed="true"/>
+    <w:lsdException w:name="HTML Preformatted" w:uiPriority="99"/>
+    <w:lsdException w:name="Grid Table 1 Light Accent 6" w:uiPriority="46"/>
+    <w:lsdException w:name="heading 1" w:qFormat="true"/>
+    <w:lsdException w:name="Table Web 1" w:semiHidden="true" w:unhideWhenUsed="true"/>
+    <w:lsdException w:name="Normal Table" w:uiPriority="99" w:semiHidden="true" w:unhideWhenUsed="true"/>
+    <w:lsdException w:name="Light Grid" w:uiPriority="62"/>
+    <w:lsdException w:name="Grid Table 5 Dark Accent 2" w:uiPriority="50"/>
+    <w:lsdException w:name="Light Grid Accent 2" w:uiPriority="62"/>
+    <w:lsdException w:name="Grid Table 2 Accent 2" w:uiPriority="47"/>
+    <w:lsdException w:name="Grid Table 6 Colorful Accent 2" w:uiPriority="51"/>
+    <w:lsdException w:name="Grid Table 3 Accent 5" w:uiPriority="48"/>
+    <w:lsdException w:name="Grid Table 2" w:uiPriority="47"/>
+    <w:lsdException w:name="List Table 1 Light Accent 5" w:uiPriority="46"/>
+    <w:lsdException w:name="List Table 3 Accent 5" w:uiPriority="48"/>
+    <w:lsdException w:name="List Table 4 Accent 5" w:uiPriority="49"/>
+    <w:lsdException w:name="Grid Table 6 Colorful Accent 4" w:uiPriority="51"/>
+    <w:lsdException w:name="Medium Grid 1 Accent 2" w:uiPriority="67"/>
+    <w:lsdException w:name="Grid Table 4" w:uiPriority="49"/>
+    <w:lsdException w:name="Light List Accent 2" w:uiPriority="61"/>
+    <w:lsdException w:name="List Table 7 Colorful Accent 5" w:uiPriority="52"/>
+    <w:lsdException w:name="List Table 2 Accent 1" w:uiPriority="47"/>
+    <w:lsdException w:name="Grid Table 6 Colorful Accent 5" w:uiPriority="51"/>
+    <w:lsdException w:name="List Table 2" w:uiPriority="47"/>
+    <w:lsdException w:name="List Table 1 Light Accent 2" w:uiPriority="46"/>
+    <w:lsdException w:name="No List" w:uiPriority="99" w:semiHidden="true" w:unhideWhenUsed="true"/>
+    <w:lsdException w:name="Mention" w:uiPriority="99" w:semiHidden="true" w:unhideWhenUsed="true"/>
+    <w:lsdException w:name="Grid Table 3 Accent 1" w:uiPriority="48"/>
+    <w:lsdException w:name="Medium Shading 2 Accent 5" w:uiPriority="64"/>
+    <w:lsdException w:name="Colorful Shading" w:uiPriority="71"/>
+    <w:lsdException w:name="Table Elegant" w:semiHidden="true" w:unhideWhenUsed="true"/>
+    <w:lsdException w:name="Strong" w:qFormat="true"/>
+    <w:lsdException w:name="Medium List 2 Accent 5" w:uiPriority="66"/>
+    <w:lsdException w:name="Dark List" w:uiPriority="70"/>
+    <w:lsdException w:name="Table List 6" w:semiHidden="true" w:unhideWhenUsed="true"/>
+    <w:lsdException w:name="Grid Table 2 Accent 6" w:uiPriority="47"/>
+    <w:lsdException w:name="HTML Top of Form" w:uiPriority="99" w:semiHidden="true" w:unhideWhenUsed="true"/>
+    <w:lsdException w:name="Table 3D effects 3" w:semiHidden="true" w:unhideWhenUsed="true"/>
+    <w:lsdException w:name="Grid Table 1 Light" w:uiPriority="46"/>
+    <w:lsdException w:name="List Table 1 Light Accent 3" w:uiPriority="46"/>
+    <w:lsdException w:name="Grid Table 1 Light Accent 3" w:uiPriority="46"/>
+    <w:lsdException w:name="Colorful Grid Accent 3" w:uiPriority="73"/>
+    <w:lsdException w:name="Light List Accent 4" w:uiPriority="61"/>
+    <w:lsdException w:name="List Table 5 Dark Accent 1" w:uiPriority="50"/>
+    <w:lsdException w:name="toc 5" w:uiPriority="99"/>
+    <w:lsdException w:name="toc 8" w:uiPriority="99"/>
+    <w:lsdException w:name="Medium Shading 1 Accent 6" w:uiPriority="63"/>
+    <w:lsdException w:name="Table Classic 4" w:semiHidden="true" w:unhideWhenUsed="true"/>
+    <w:lsdException w:name="Table Grid 4" w:semiHidden="true" w:unhideWhenUsed="true"/>
+    <w:lsdException w:name="Smart Hyperlink" w:uiPriority="99" w:semiHidden="true" w:unhideWhenUsed="true"/>
+    <w:lsdException w:name="Grid Table 1 Light Accent 2" w:uiPriority="46"/>
+    <w:lsdException w:name="Table Grid" w:qFormat="true"/>
+    <w:lsdException w:name="toc 1" w:uiPriority="99"/>
+    <w:lsdException w:name="List Table 7 Colorful Accent 1" w:uiPriority="52"/>
+    <w:lsdException w:name="List Table 5 Dark Accent 5" w:uiPriority="50"/>
+    <w:lsdException w:name="Medium Grid 3 Accent 1" w:uiPriority="69"/>
+    <w:lsdException w:name="Medium Grid 1 Accent 5" w:uiPriority="67"/>
+    <w:lsdException w:name="Colorful Shading Accent 5" w:uiPriority="71"/>
+    <w:lsdException w:name="Dark List Accent 4" w:uiPriority="70"/>
+    <w:lsdException w:name="Medium Grid 2 Accent 4" w:uiPriority="68"/>
+    <w:lsdException w:name="HTML Keyboard" w:uiPriority="99"/>
+    <w:lsdException w:name="Colorful List Accent 3" w:uiPriority="72"/>
+    <w:lsdException w:name="List Table 3 Accent 6" w:uiPriority="48"/>
+    <w:lsdException w:name="Light List Accent 6" w:uiPriority="61"/>
+    <w:lsdException w:name="Grid Table 5 Dark Accent 4" w:uiPriority="50"/>
+    <w:lsdException w:name="Plain Table 4" w:uiPriority="44"/>
+    <w:lsdException w:name="Medium Grid 3 Accent 2" w:uiPriority="69"/>
+    <w:lsdException w:name="Grid Table 1 Light Accent 1" w:uiPriority="46"/>
+    <w:lsdException w:name="Light Grid Accent 6" w:uiPriority="62"/>
+    <w:lsdException w:name="Table Web 3" w:semiHidden="true" w:unhideWhenUsed="true"/>
+    <w:lsdException w:name="Colorful List Accent 1" w:uiPriority="72"/>
+    <w:lsdException w:name="Medium List 2 Accent 3" w:uiPriority="66"/>
+    <w:lsdException w:name="Grid Table 5 Dark Accent 6" w:uiPriority="50"/>
+    <w:lsdException w:name="Outline List 3" w:uiPriority="99" w:semiHidden="true" w:unhideWhenUsed="true"/>
+    <w:lsdException w:name="List Table 1 Light" w:uiPriority="46"/>
+    <w:lsdException w:name="Colorful Grid Accent 1" w:uiPriority="73"/>
+    <w:lsdException w:name="HTML Variable" w:uiPriority="99"/>
+    <w:lsdException w:name="Grid Table 4 Accent 4" w:uiPriority="49"/>
+    <w:lsdException w:name="Medium List 1 Accent 1" w:uiPriority="65"/>
+    <w:lsdException w:name="Light Shading Accent 1" w:uiPriority="60"/>
+    <w:lsdException w:name="Table Grid 3" w:semiHidden="true" w:unhideWhenUsed="true"/>
+    <w:lsdException w:name="Medium Grid 2 Accent 1" w:uiPriority="68"/>
+    <w:lsdException w:name="Grid Table 1 Light Accent 5" w:uiPriority="46"/>
+    <w:lsdException w:name="toc 3" w:uiPriority="99"/>
+    <w:lsdException w:name="footnote reference" w:uiPriority="99" w:semiHidden="true" w:unhideWhenUsed="true"/>
+    <w:lsdException w:name="List Table 2 Accent 5" w:uiPriority="47"/>
+    <w:lsdException w:name="Light Shading Accent 2" w:uiPriority="60"/>
+    <w:lsdException w:name="Smart Link" w:uiPriority="99" w:semiHidden="true" w:unhideWhenUsed="true"/>
+    <w:lsdException w:name="List Table 7 Colorful Accent 6" w:uiPriority="52"/>
+    <w:lsdException w:name="Grid Table 5 Dark Accent 5" w:uiPriority="50"/>
+    <w:lsdException w:name="List Table 6 Colorful Accent 4" w:uiPriority="51"/>
+    <w:lsdException w:name="List Table 2 Accent 3" w:uiPriority="47"/>
+    <w:lsdException w:name="Medium Grid 2 Accent 5" w:uiPriority="68"/>
+    <w:lsdException w:name="Grid Table 6 Colorful" w:uiPriority="51"/>
+    <w:lsdException w:name="Grid Table 1 Light Accent 4" w:uiPriority="46"/>
+    <w:lsdException w:name="Medium Grid 2 Accent 6" w:uiPriority="68"/>
+    <w:lsdException w:name="Outline List 2" w:uiPriority="99" w:semiHidden="true" w:unhideWhenUsed="true"/>
+    <w:lsdException w:name="List Table 4 Accent 4" w:uiPriority="49"/>
+    <w:lsdException w:name="Grid Table Light" w:uiPriority="40"/>
+    <w:lsdException w:name="List Table 6 Colorful Accent 3" w:uiPriority="51"/>
+    <w:lsdException w:name="Table Colorful 1" w:semiHidden="true" w:unhideWhenUsed="true"/>
+    <w:lsdException w:name="Grid Table 2 Accent 5" w:uiPriority="47"/>
+    <w:lsdException w:name="heading 5" w:qFormat="true"/>
+    <w:lsdException w:name="Medium Shading 1 Accent 1" w:uiPriority="63"/>
+    <w:lsdException w:name="Medium Grid 3" w:uiPriority="69"/>
+    <w:lsdException w:name="Bibliography" w:uiPriority="37" w:semiHidden="true" w:unhideWhenUsed="true"/>
+    <w:lsdException w:name="caption" w:semiHidden="true" w:unhideWhenUsed="true" w:qFormat="true"/>
+    <w:lsdException w:name="Medium List 2 Accent 4" w:uiPriority="66"/>
+    <w:lsdException w:name="Medium Grid 3 Accent 5" w:uiPriority="69"/>
+    <w:lsdException w:name="List Table 4 Accent 6" w:uiPriority="49"/>
+    <w:lsdException w:name="List Table 2 Accent 2" w:uiPriority="47"/>
+    <w:lsdException w:name="Colorful Grid Accent 5" w:uiPriority="73"/>
+    <w:lsdException w:name="Table Classic 2" w:semiHidden="true" w:unhideWhenUsed="true"/>
+    <w:lsdException w:name="List Table 3 Accent 3" w:uiPriority="48"/>
+    <w:lsdException w:name="heading 6" w:qFormat="true"/>
+    <w:lsdException w:name="Colorful Shading Accent 2" w:uiPriority="71"/>
+    <w:lsdException w:name="Medium Grid 1 Accent 6" w:uiPriority="67"/>
+    <w:lsdException w:name="List Table 3 Accent 4" w:uiPriority="48"/>
+    <w:lsdException w:name="List Table 6 Colorful Accent 5" w:uiPriority="51"/>
+    <w:lsdException w:name="Light List Accent 3" w:uiPriority="61"/>
+    <w:lsdException w:name="HTML Acronym" w:uiPriority="99"/>
+    <w:lsdException w:name="Medium Grid 3 Accent 6" w:uiPriority="69"/>
+    <w:lsdException w:name="TOC Heading" w:uiPriority="39" w:semiHidden="true" w:unhideWhenUsed="true" w:qFormat="true"/>
+    <w:lsdException w:name="List Table 6 Colorful Accent 2" w:uiPriority="51"/>
+    <w:lsdException w:name="Medium Shading 1 Accent 4" w:uiPriority="63"/>
+    <w:lsdException w:name="Light Grid Accent 4" w:uiPriority="62"/>
+    <w:lsdException w:name="Table Columns 1" w:semiHidden="true" w:unhideWhenUsed="true"/>
+    <w:lsdException w:name="List Table 6 Colorful Accent 6" w:uiPriority="51"/>
+    <w:lsdException w:name="Dark List Accent 3" w:uiPriority="70"/>
+    <w:lsdException w:name="Medium Shading 2 Accent 1" w:uiPriority="64"/>
+    <w:lsdException w:name="Dark List Accent 5" w:uiPriority="70"/>
+    <w:lsdException w:name="heading 3" w:qFormat="true"/>
+    <w:lsdException w:name="Table 3D effects 2" w:semiHidden="true" w:unhideWhenUsed="true"/>
+    <w:lsdException w:name="Table Subtle 2" w:semiHidden="true" w:unhideWhenUsed="true"/>
+    <w:lsdException w:name="heading 4" w:qFormat="true"/>
+    <w:lsdException w:name="Plain Table 1" w:uiPriority="41"/>
+    <w:lsdException w:name="Table Contemporary" w:semiHidden="true" w:unhideWhenUsed="true"/>
+    <w:lsdException w:name="List Paragraph" w:uiPriority="99"/>
+    <w:lsdException w:name="List Table 4 Accent 2" w:uiPriority="49"/>
+    <w:lsdException w:name="Table Classic 3" w:semiHidden="true" w:unhideWhenUsed="true"/>
+    <w:lsdException w:name="List Table 4 Accent 1" w:uiPriority="49"/>
+    <w:lsdException w:name="HTML Typewriter" w:uiPriority="99"/>
+    <w:lsdException w:name="Subtitle" w:qFormat="true"/>
+    <w:lsdException w:name="Default Paragraph Font" w:uiPriority="1" w:semiHidden="true" w:unhideWhenUsed="true"/>
+    <w:lsdException w:name="Grid Table 5 Dark" w:uiPriority="50"/>
+    <w:lsdException w:name="Light List Accent 1" w:uiPriority="61"/>
+    <w:lsdException w:name="List Table 1 Light Accent 4" w:uiPriority="46"/>
+    <w:lsdException w:name="HTML Bottom of Form" w:uiPriority="99" w:semiHidden="true" w:unhideWhenUsed="true"/>
+    <w:lsdException w:name="List Table 1 Light Accent 1" w:uiPriority="46"/>
+    <w:lsdException w:name="Medium List 1 Accent 3" w:uiPriority="65"/>
+    <w:lsdException w:name="Table Simple 3" w:semiHidden="true" w:unhideWhenUsed="true"/>
+    <w:lsdException w:name="Medium Grid 3 Accent 3" w:uiPriority="69"/>
+    <w:lsdException w:name="Subtle Emphasis" w:uiPriority="19" w:qFormat="true"/>
+    <w:lsdException w:name="HTML Address" w:uiPriority="99"/>
+    <w:lsdException w:name="Table Columns 4" w:semiHidden="true" w:unhideWhenUsed="true"/>
+    <w:lsdException w:name="List Table 2 Accent 4" w:uiPriority="47"/>
+    <w:lsdException w:name="Grid Table 7 Colorful" w:uiPriority="52"/>
+    <w:lsdException w:name="Title" w:qFormat="true"/>
+    <w:lsdException w:name="Grid Table 7 Colorful Accent 5" w:uiPriority="52"/>
+    <w:lsdException w:name="Grid Table 4 Accent 1" w:uiPriority="49"/>
+    <w:lsdException w:name="toc 9" w:uiPriority="99"/>
+    <w:lsdException w:name="Table List 2" w:semiHidden="true" w:unhideWhenUsed="true"/>
+    <w:lsdException w:name="toc 4" w:uiPriority="99"/>
+    <w:lsdException w:name="Quote" w:uiPriority="99"/>
+    <w:lsdException w:name="Light Shading Accent 3" w:uiPriority="60"/>
+    <w:lsdException w:name="Intense Reference" w:uiPriority="32" w:qFormat="true"/>
+    <w:lsdException w:name="Grid Table 6 Colorful Accent 6" w:uiPriority="51"/>
+    <w:lsdException w:name="Table List 1" w:semiHidden="true" w:unhideWhenUsed="true"/>
+    <w:lsdException w:name="Hashtag" w:uiPriority="99" w:semiHidden="true" w:unhideWhenUsed="true"/>
+    <w:lsdException w:name="Medium Grid 1 Accent 4" w:uiPriority="67"/>
+    <w:lsdException w:name="Medium List 1 Accent 2" w:uiPriority="65"/>
+    <w:lsdException w:name="Grid Table 2 Accent 4" w:uiPriority="47"/>
+    <w:lsdException w:name="Light Shading" w:uiPriority="60"/>
+    <w:lsdException w:name="Plain Table 2" w:uiPriority="42"/>
+    <w:lsdException w:name="Table Grid 2" w:semiHidden="true" w:unhideWhenUsed="true"/>
+    <w:lsdException w:name="List Table 7 Colorful" w:uiPriority="52"/>
+    <w:lsdException w:name="Book Title" w:uiPriority="33" w:qFormat="true"/>
+    <w:lsdException w:name="Table Professional" w:semiHidden="true" w:unhideWhenUsed="true"/>
+    <w:lsdException w:name="Grid Table 5 Dark Accent 3" w:uiPriority="50"/>
+    <w:lsdException w:name="HTML Definition" w:uiPriority="99"/>
+    <w:lsdException w:name="Unresolved Mention" w:uiPriority="99" w:semiHidden="true" w:unhideWhenUsed="true"/>
+    <w:lsdException w:name="List Table 7 Colorful Accent 2" w:uiPriority="52"/>
+    <w:lsdException w:name="Grid Table 4 Accent 5" w:uiPriority="49"/>
+    <w:lsdException w:name="toc 6" w:uiPriority="99"/>
+    <w:lsdException w:name="Grid Table 4 Accent 3" w:uiPriority="49"/>
     <w:lsdException w:name="Medium List 1" w:uiPriority="65"/>
-    <w:lsdException w:name="Grid Table 4 Accent 4" w:uiPriority="49"/>
-    <w:lsdException w:name="Grid Table 2 Accent 5" w:uiPriority="47"/>
+    <w:lsdException w:name="Light Shading Accent 5" w:uiPriority="60"/>
+    <w:lsdException w:name="toc 2" w:uiPriority="99"/>
+    <w:lsdException w:name="No Spacing" w:uiPriority="99"/>
+    <w:lsdException w:name="List Table 1 Light Accent 6" w:uiPriority="46"/>
+    <w:lsdException w:name="Grid Table 6 Colorful Accent 1" w:uiPriority="51"/>
+    <w:lsdException w:name="Colorful Shading Accent 6" w:uiPriority="71"/>
+    <w:lsdException w:name="Medium Grid 2 Accent 3" w:uiPriority="68"/>
+    <w:lsdException w:name="Medium List 1 Accent 4" w:uiPriority="65"/>
+    <w:lsdException w:name="Medium Shading 1 Accent 2" w:uiPriority="63"/>
+    <w:lsdException w:name="Medium Shading 2" w:uiPriority="64"/>
+    <w:lsdException w:name="Grid Table 2 Accent 1" w:uiPriority="47"/>
+    <w:lsdException w:name="Table List 5" w:semiHidden="true" w:unhideWhenUsed="true"/>
+    <w:lsdException w:name="Colorful List Accent 4" w:uiPriority="72"/>
+    <w:lsdException w:name="Grid Table 2 Accent 3" w:uiPriority="47"/>
+    <w:lsdException w:name="Grid Table 4 Accent 6" w:uiPriority="49"/>
+    <w:lsdException w:name="Grid Table 5 Dark Accent 1" w:uiPriority="50"/>
+    <w:lsdException w:name="Light Grid Accent 5" w:uiPriority="62"/>
+    <w:lsdException w:name="Colorful Grid Accent 2" w:uiPriority="73"/>
+    <w:lsdException w:name="Medium Grid 1 Accent 1" w:uiPriority="67"/>
+    <w:lsdException w:name="Medium Grid 1 Accent 3" w:uiPriority="67"/>
+    <w:lsdException w:name="Placeholder Text" w:uiPriority="99" w:semiHidden="true"/>
+    <w:lsdException w:name="Colorful Shading Accent 3" w:uiPriority="71"/>
+    <w:lsdException w:name="Table Grid 5" w:semiHidden="true" w:unhideWhenUsed="true"/>
+    <w:lsdException w:name="Colorful List Accent 2" w:uiPriority="72"/>
+    <w:lsdException w:name="Medium Shading 1 Accent 3" w:uiPriority="63"/>
+    <w:lsdException w:name="Grid Table 7 Colorful Accent 3" w:uiPriority="52"/>
+    <w:lsdException w:name="Colorful List Accent 6" w:uiPriority="72"/>
+    <w:lsdException w:name="List Table 5 Dark Accent 3" w:uiPriority="50"/>
+    <w:lsdException w:name="List Table 4" w:uiPriority="49"/>
+    <w:lsdException w:name="Table Columns 2" w:semiHidden="true" w:unhideWhenUsed="true"/>
+    <w:lsdException w:name="Emphasis" w:qFormat="true"/>
+    <w:lsdException w:name="List Table 2 Accent 6" w:uiPriority="47"/>
+    <w:lsdException w:name="Medium Grid 3 Accent 4" w:uiPriority="69"/>
+    <w:lsdException w:name="Colorful Grid" w:uiPriority="73"/>
+    <w:lsdException w:name="Table Simple 1" w:semiHidden="true" w:unhideWhenUsed="true"/>
+    <w:lsdException w:name="Medium Shading 2 Accent 3" w:uiPriority="64"/>
+    <w:lsdException w:name="Grid Table 3" w:uiPriority="48"/>
+    <w:lsdException w:name="Medium List 1 Accent 6" w:uiPriority="65"/>
+    <w:lsdException w:name="HTML Code" w:uiPriority="99"/>
+    <w:lsdException w:name="Plain Table 3" w:uiPriority="43"/>
+    <w:lsdException w:name="footnote text" w:uiPriority="99" w:semiHidden="true" w:unhideWhenUsed="true"/>
+    <w:lsdException w:name="Revision" w:uiPriority="99" w:semiHidden="true"/>
+    <w:lsdException w:name="Grid Table 7 Colorful Accent 6" w:uiPriority="52"/>
+    <w:lsdException w:name="Medium List 1 Accent 5" w:uiPriority="65"/>
+    <w:lsdException w:name="Table Theme" w:semiHidden="true" w:unhideWhenUsed="true"/>
+    <w:lsdException w:name="Table Columns 5" w:semiHidden="true" w:unhideWhenUsed="true"/>
+    <w:lsdException w:name="Table Colorful 2" w:semiHidden="true" w:unhideWhenUsed="true"/>
+    <w:lsdException w:name="Light Grid Accent 3" w:uiPriority="62"/>
+    <w:lsdException w:name="Light List" w:uiPriority="61"/>
+    <w:lsdException w:name="Table Grid 6" w:semiHidden="true" w:unhideWhenUsed="true"/>
+    <w:lsdException w:name="heading 2" w:qFormat="true"/>
+    <w:lsdException w:name="Table Colorful 3" w:semiHidden="true" w:unhideWhenUsed="true"/>
+    <w:lsdException w:name="Medium List 2 Accent 6" w:uiPriority="66"/>
+    <w:lsdException w:name="Table List 3" w:semiHidden="true" w:unhideWhenUsed="true"/>
+    <w:lsdException w:name="Table Grid 1" w:semiHidden="true" w:unhideWhenUsed="true"/>
+    <w:lsdException w:name="Table Classic 1" w:semiHidden="true" w:unhideWhenUsed="true"/>
+    <w:lsdException w:name="Medium Shading 2 Accent 6" w:uiPriority="64"/>
+    <w:lsdException w:name="Table List 7" w:semiHidden="true" w:unhideWhenUsed="true"/>
+    <w:lsdException w:name="Medium Grid 2 Accent 2" w:uiPriority="68"/>
+    <w:lsdException w:name="List Table 7 Colorful Accent 3" w:uiPriority="52"/>
+    <w:lsdException w:name="Grid Table 7 Colorful Accent 2" w:uiPriority="52"/>
+    <w:lsdException w:name="List Table 7 Colorful Accent 4" w:uiPriority="52"/>
+    <w:lsdException w:name="Medium Grid 1" w:uiPriority="67"/>
+    <w:lsdException w:name="HTML Cite" w:uiPriority="99"/>
+    <w:lsdException w:name="Grid Table 7 Colorful Accent 4" w:uiPriority="52"/>
+    <w:lsdException w:name="Subtle Reference" w:uiPriority="31" w:qFormat="true"/>
+    <w:lsdException w:name="HTML Sample" w:uiPriority="99"/>
+    <w:lsdException w:name="Colorful Shading Accent 1" w:uiPriority="71"/>
+    <w:lsdException w:name="List Table 6 Colorful Accent 1" w:uiPriority="51"/>
+    <w:lsdException w:name="Table Columns 3" w:semiHidden="true" w:unhideWhenUsed="true"/>
+    <w:lsdException w:name="Medium List 2 Accent 1" w:uiPriority="66"/>
+    <w:lsdException w:name="Colorful Grid Accent 6" w:uiPriority="73"/>
+    <w:lsdException w:name="Table 3D effects 1" w:semiHidden="true" w:unhideWhenUsed="true"/>
+    <w:lsdException w:name="Medium List 2" w:uiPriority="66"/>
+    <w:lsdException w:name="Grid Table 4 Accent 2" w:uiPriority="49"/>
+    <w:lsdException w:name="heading 9" w:unhideWhenUsed="true" w:qFormat="true"/>
+    <w:lsdException w:name="Grid Table 3 Accent 6" w:uiPriority="48"/>
+    <w:lsdException w:name="Medium Grid 2" w:uiPriority="68"/>
+    <w:lsdException w:name="Table List 8" w:semiHidden="true" w:unhideWhenUsed="true"/>
+    <w:lsdException w:name="List Table 3 Accent 1" w:uiPriority="48"/>
+    <w:lsdException w:name="Table Grid 8" w:semiHidden="true" w:unhideWhenUsed="true"/>
     <w:lsdException w:name="Colorful Grid Accent 4" w:uiPriority="73"/>
+    <w:lsdException w:name="Table Web 2" w:semiHidden="true" w:unhideWhenUsed="true"/>
+    <w:lsdException w:name="Outline List 1" w:uiPriority="99" w:semiHidden="true" w:unhideWhenUsed="true"/>
+    <w:lsdException w:name="Grid Table 3 Accent 2" w:uiPriority="48"/>
+    <w:lsdException w:name="List Table 3 Accent 2" w:uiPriority="48"/>
+    <w:lsdException w:name="Intense Quote" w:uiPriority="99"/>
+    <w:lsdException w:name="Table Subtle 1" w:semiHidden="true" w:unhideWhenUsed="true"/>
+    <w:lsdException w:name="Medium Shading 2 Accent 2" w:uiPriority="64"/>
+    <w:lsdException w:name="List Table 5 Dark Accent 2" w:uiPriority="50"/>
+    <w:lsdException w:name="List Table 3" w:uiPriority="48"/>
+    <w:lsdException w:name="Intense Emphasis" w:uiPriority="21" w:qFormat="true"/>
+    <w:lsdException w:name="Colorful List" w:uiPriority="72"/>
+    <w:lsdException w:name="List Table 5 Dark" w:uiPriority="50"/>
+    <w:lsdException w:name="List Table 5 Dark Accent 4" w:uiPriority="50"/>
+    <w:lsdException w:name="Dark List Accent 1" w:uiPriority="70"/>
+    <w:lsdException w:name="List Table 4 Accent 3" w:uiPriority="49"/>
+    <w:lsdException w:name="Colorful List Accent 5" w:uiPriority="72"/>
+    <w:lsdException w:name="Grid Table 3 Accent 4" w:uiPriority="48"/>
+    <w:lsdException w:name="heading 8" w:unhideWhenUsed="true" w:qFormat="true"/>
+    <w:lsdException w:name="List Table 6 Colorful" w:uiPriority="51"/>
+    <w:lsdException w:name="Light Grid Accent 1" w:uiPriority="62"/>
+    <w:lsdException w:name="Medium Shading 1" w:uiPriority="63"/>
     <w:lsdException w:name="Grid Table 7 Colorful Accent 1" w:uiPriority="52"/>
-    <w:lsdException w:name="Grid Table 7 Colorful Accent 6" w:uiPriority="52"/>
-    <w:lsdException w:name="List Table 2" w:uiPriority="47"/>
-    <w:lsdException w:name="Table List 2" w:semiHidden="true" w:unhideWhenUsed="true"/>
-    <w:lsdException w:name="Table Grid 8" w:semiHidden="true" w:unhideWhenUsed="true"/>
-    <w:lsdException w:name="Colorful Shading Accent 5" w:uiPriority="71"/>
-    <w:lsdException w:name="Outline List 2" w:uiPriority="99" w:semiHidden="true" w:unhideWhenUsed="true"/>
-    <w:lsdException w:name="Table Grid" w:qFormat="true"/>
-    <w:lsdException w:name="HTML Keyboard" w:uiPriority="99"/>
-    <w:lsdException w:name="Grid Table 2 Accent 1" w:uiPriority="47"/>
-    <w:lsdException w:name="List Table 3" w:uiPriority="48"/>
-    <w:lsdException w:name="Medium List 1 Accent 1" w:uiPriority="65"/>
-    <w:lsdException w:name="Book Title" w:uiPriority="33" w:qFormat="true"/>
-    <w:lsdException w:name="Table Colorful 3" w:semiHidden="true" w:unhideWhenUsed="true"/>
-    <w:lsdException w:name="Subtle Emphasis" w:uiPriority="19" w:qFormat="true"/>
-    <w:lsdException w:name="toc 5" w:uiPriority="99"/>
-    <w:lsdException w:name="List Table 2 Accent 1" w:uiPriority="47"/>
-    <w:lsdException w:name="Table List 4" w:semiHidden="true" w:unhideWhenUsed="true"/>
-    <w:lsdException w:name="Colorful List Accent 2" w:uiPriority="72"/>
-    <w:lsdException w:name="List Table 4" w:uiPriority="49"/>
-    <w:lsdException w:name="Colorful Grid Accent 5" w:uiPriority="73"/>
-    <w:lsdException w:name="Light Grid Accent 3" w:uiPriority="62"/>
-    <w:lsdException w:name="Grid Table 4 Accent 3" w:uiPriority="49"/>
-    <w:lsdException w:name="Grid Table 7 Colorful Accent 2" w:uiPriority="52"/>
-    <w:lsdException w:name="toc 9" w:uiPriority="99"/>
-    <w:lsdException w:name="List Table 7 Colorful Accent 3" w:uiPriority="52"/>
-    <w:lsdException w:name="Plain Table 2" w:uiPriority="42"/>
-    <w:lsdException w:name="List Table 7 Colorful Accent 4" w:uiPriority="52"/>
-    <w:lsdException w:name="List Table 3 Accent 2" w:uiPriority="48"/>
-    <w:lsdException w:name="Bibliography" w:uiPriority="37" w:semiHidden="true" w:unhideWhenUsed="true"/>
-    <w:lsdException w:name="Medium Grid 3 Accent 4" w:uiPriority="69"/>
-    <w:lsdException w:name="heading 2" w:qFormat="true"/>
-    <w:lsdException w:name="HTML Sample" w:uiPriority="99"/>
-    <w:lsdException w:name="Medium Grid 3 Accent 6" w:uiPriority="69"/>
-    <w:lsdException w:name="Grid Table 4 Accent 5" w:uiPriority="49"/>
-    <w:lsdException w:name="Table Colorful 2" w:semiHidden="true" w:unhideWhenUsed="true"/>
-    <w:lsdException w:name="List Table 3 Accent 4" w:uiPriority="48"/>
-    <w:lsdException w:name="Medium List 2 Accent 3" w:uiPriority="66"/>
-    <w:lsdException w:name="List Table 1 Light Accent 6" w:uiPriority="46"/>
-    <w:lsdException w:name="Table 3D effects 1" w:semiHidden="true" w:unhideWhenUsed="true"/>
-    <w:lsdException w:name="Light Shading Accent 2" w:uiPriority="60"/>
-    <w:lsdException w:name="Light List Accent 2" w:uiPriority="61"/>
-    <w:lsdException w:name="Light List Accent 6" w:uiPriority="61"/>
-    <w:lsdException w:name="Table Columns 3" w:semiHidden="true" w:unhideWhenUsed="true"/>
-    <w:lsdException w:name="List Table 4 Accent 1" w:uiPriority="49"/>
-    <w:lsdException w:name="Medium Shading 2 Accent 5" w:uiPriority="64"/>
-    <w:lsdException w:name="Table Subtle 1" w:semiHidden="true" w:unhideWhenUsed="true"/>
-    <w:lsdException w:name="List Table 5 Dark Accent 5" w:uiPriority="50"/>
-    <w:lsdException w:name="List Table 3 Accent 5" w:uiPriority="48"/>
-    <w:lsdException w:name="List Table 4 Accent 2" w:uiPriority="49"/>
-    <w:lsdException w:name="heading 1" w:qFormat="true"/>
-    <w:lsdException w:name="Light Shading Accent 6" w:uiPriority="60"/>
-    <w:lsdException w:name="Medium Grid 3" w:uiPriority="69"/>
-    <w:lsdException w:name="No List" w:uiPriority="99" w:semiHidden="true" w:unhideWhenUsed="true"/>
-    <w:lsdException w:name="Grid Table 6 Colorful" w:uiPriority="51"/>
-    <w:lsdException w:name="Table 3D effects 2" w:semiHidden="true" w:unhideWhenUsed="true"/>
-    <w:lsdException w:name="HTML Preformatted" w:uiPriority="99"/>
-    <w:lsdException w:name="Grid Table 1 Light Accent 2" w:uiPriority="46"/>
-    <w:lsdException w:name="Grid Table 1 Light Accent 1" w:uiPriority="46"/>
-    <w:lsdException w:name="Table Grid 7" w:semiHidden="true" w:unhideWhenUsed="true"/>
-    <w:lsdException w:name="HTML Code" w:uiPriority="99"/>
-    <w:lsdException w:name="Table Subtle 2" w:semiHidden="true" w:unhideWhenUsed="true"/>
-    <w:lsdException w:name="Light List Accent 3" w:uiPriority="61"/>
-    <w:lsdException w:name="Strong" w:qFormat="true"/>
-    <w:lsdException w:name="List Table 7 Colorful Accent 2" w:uiPriority="52"/>
-    <w:lsdException w:name="Light Shading Accent 1" w:uiPriority="60"/>
-    <w:lsdException w:name="Outline List 1" w:uiPriority="99" w:semiHidden="true" w:unhideWhenUsed="true"/>
-    <w:lsdException w:name="Light Shading" w:uiPriority="60"/>
-    <w:lsdException w:name="Hashtag" w:uiPriority="99" w:semiHidden="true" w:unhideWhenUsed="true"/>
-    <w:lsdException w:name="Dark List Accent 5" w:uiPriority="70"/>
-    <w:lsdException w:name="Medium List 2 Accent 4" w:uiPriority="66"/>
-    <w:lsdException w:name="Colorful Grid Accent 2" w:uiPriority="73"/>
-    <w:lsdException w:name="Grid Table 2 Accent 6" w:uiPriority="47"/>
-    <w:lsdException w:name="Grid Table 5 Dark" w:uiPriority="50"/>
-    <w:lsdException w:name="Dark List Accent 3" w:uiPriority="70"/>
-    <w:lsdException w:name="heading 9" w:unhideWhenUsed="true" w:qFormat="true"/>
-    <w:lsdException w:name="Medium Shading 2" w:uiPriority="64"/>
-    <w:lsdException w:name="Grid Table 3 Accent 2" w:uiPriority="48"/>
-    <w:lsdException w:name="Light List Accent 5" w:uiPriority="61"/>
-    <w:lsdException w:name="Medium Grid 2 Accent 6" w:uiPriority="68"/>
-    <w:lsdException w:name="Grid Table 1 Light Accent 6" w:uiPriority="46"/>
-    <w:lsdException w:name="Medium List 1 Accent 4" w:uiPriority="65"/>
-    <w:lsdException w:name="Medium Grid 2 Accent 2" w:uiPriority="68"/>
-    <w:lsdException w:name="caption" w:semiHidden="true" w:unhideWhenUsed="true" w:qFormat="true"/>
-    <w:lsdException w:name="Medium Grid 1 Accent 4" w:uiPriority="67"/>
-    <w:lsdException w:name="Colorful List Accent 6" w:uiPriority="72"/>
-    <w:lsdException w:name="footnote reference" w:uiPriority="99" w:semiHidden="true" w:unhideWhenUsed="true"/>
-    <w:lsdException w:name="Medium Grid 1 Accent 3" w:uiPriority="67"/>
-    <w:lsdException w:name="List Table 5 Dark Accent 2" w:uiPriority="50"/>
-    <w:lsdException w:name="Table Grid 3" w:semiHidden="true" w:unhideWhenUsed="true"/>
-    <w:lsdException w:name="Table Classic 2" w:semiHidden="true" w:unhideWhenUsed="true"/>
-    <w:lsdException w:name="List Table 7 Colorful" w:uiPriority="52"/>
-    <w:lsdException w:name="Table Classic 3" w:semiHidden="true" w:unhideWhenUsed="true"/>
-    <w:lsdException w:name="No Spacing" w:uiPriority="99"/>
-    <w:lsdException w:name="Medium Grid 1 Accent 2" w:uiPriority="67"/>
-    <w:lsdException w:name="Table Web 1" w:semiHidden="true" w:unhideWhenUsed="true"/>
-    <w:lsdException w:name="toc 8" w:uiPriority="99"/>
-    <w:lsdException w:name="Table 3D effects 3" w:semiHidden="true" w:unhideWhenUsed="true"/>
-    <w:lsdException w:name="Light Grid Accent 6" w:uiPriority="62"/>
-    <w:lsdException w:name="Quote" w:uiPriority="99"/>
-    <w:lsdException w:name="List Table 6 Colorful" w:uiPriority="51"/>
-    <w:lsdException w:name="Smart Link" w:uiPriority="99" w:semiHidden="true" w:unhideWhenUsed="true"/>
-    <w:lsdException w:name="heading 5" w:qFormat="true"/>
-    <w:lsdException w:name="Smart Hyperlink" w:uiPriority="99" w:semiHidden="true" w:unhideWhenUsed="true"/>
-    <w:lsdException w:name="Medium Grid 2 Accent 5" w:uiPriority="68"/>
-    <w:lsdException w:name="Medium Shading 1 Accent 5" w:uiPriority="63"/>
-    <w:lsdException w:name="List Table 6 Colorful Accent 6" w:uiPriority="51"/>
-    <w:lsdException w:name="Placeholder Text" w:uiPriority="99" w:semiHidden="true"/>
-    <w:lsdException w:name="Normal Table" w:uiPriority="99" w:semiHidden="true" w:unhideWhenUsed="true"/>
-    <w:lsdException w:name="toc 1" w:uiPriority="99"/>
-    <w:lsdException w:name="Light List Accent 1" w:uiPriority="61"/>
-    <w:lsdException w:name="Table Grid 5" w:semiHidden="true" w:unhideWhenUsed="true"/>
-    <w:lsdException w:name="Grid Table 3 Accent 5" w:uiPriority="48"/>
-    <w:lsdException w:name="Medium Shading 1 Accent 6" w:uiPriority="63"/>
-    <w:lsdException w:name="Grid Table 5 Dark Accent 6" w:uiPriority="50"/>
-    <w:lsdException w:name="Medium Grid 2 Accent 3" w:uiPriority="68"/>
-    <w:lsdException w:name="Medium Grid 2" w:uiPriority="68"/>
     <w:lsdException w:name="heading 7" w:unhideWhenUsed="true" w:qFormat="true"/>
-    <w:lsdException w:name="Light Grid Accent 5" w:uiPriority="62"/>
-    <w:lsdException w:name="Grid Table 3 Accent 3" w:uiPriority="48"/>
-    <w:lsdException w:name="Grid Table 6 Colorful Accent 1" w:uiPriority="51"/>
-    <w:lsdException w:name="heading 4" w:qFormat="true"/>
-    <w:lsdException w:name="Grid Table 5 Dark Accent 1" w:uiPriority="50"/>
-    <w:lsdException w:name="List Table 7 Colorful Accent 1" w:uiPriority="52"/>
-    <w:lsdException w:name="Medium List 2 Accent 6" w:uiPriority="66"/>
-    <w:lsdException w:name="List Table 2 Accent 3" w:uiPriority="47"/>
-    <w:lsdException w:name="HTML Address" w:uiPriority="99"/>
-    <w:lsdException w:name="Light List" w:uiPriority="61"/>
-    <w:lsdException w:name="Colorful Shading" w:uiPriority="71"/>
-    <w:lsdException w:name="Colorful Shading Accent 2" w:uiPriority="71"/>
-    <w:lsdException w:name="Grid Table 1 Light Accent 3" w:uiPriority="46"/>
-    <w:lsdException w:name="Default Paragraph Font" w:uiPriority="1" w:semiHidden="true" w:unhideWhenUsed="true"/>
-    <w:lsdException w:name="Medium Grid 3 Accent 5" w:uiPriority="69"/>
-    <w:lsdException w:name="TOC Heading" w:uiPriority="39" w:semiHidden="true" w:unhideWhenUsed="true" w:qFormat="true"/>
-    <w:lsdException w:name="List Table 2 Accent 2" w:uiPriority="47"/>
-    <w:lsdException w:name="Medium List 1 Accent 5" w:uiPriority="65"/>
-    <w:lsdException w:name="HTML Top of Form" w:uiPriority="99" w:semiHidden="true" w:unhideWhenUsed="true"/>
-    <w:lsdException w:name="Table Web 3" w:semiHidden="true" w:unhideWhenUsed="true"/>
-    <w:lsdException w:name="Medium Grid 3 Accent 2" w:uiPriority="69"/>
-    <w:lsdException w:name="Grid Table 2" w:uiPriority="47"/>
-    <w:lsdException w:name="Grid Table 1 Light Accent 5" w:uiPriority="46"/>
-    <w:lsdException w:name="List Table 1 Light Accent 2" w:uiPriority="46"/>
-    <w:lsdException w:name="List Table 3 Accent 6" w:uiPriority="48"/>
-    <w:lsdException w:name="List Table 1 Light Accent 5" w:uiPriority="46"/>
-    <w:lsdException w:name="Table Elegant" w:semiHidden="true" w:unhideWhenUsed="true"/>
-    <w:lsdException w:name="Grid Table 2 Accent 2" w:uiPriority="47"/>
-    <w:lsdException w:name="Colorful List Accent 3" w:uiPriority="72"/>
-    <w:lsdException w:name="Plain Table 5" w:uiPriority="45"/>
-    <w:lsdException w:name="Table Grid 1" w:semiHidden="true" w:unhideWhenUsed="true"/>
-    <w:lsdException w:name="List Paragraph" w:uiPriority="99"/>
-    <w:lsdException w:name="List Table 6 Colorful Accent 5" w:uiPriority="51"/>
-    <w:lsdException w:name="Grid Table 6 Colorful Accent 3" w:uiPriority="51"/>
-    <w:lsdException w:name="Grid Table 5 Dark Accent 5" w:uiPriority="50"/>
-    <w:lsdException w:name="Table List 6" w:semiHidden="true" w:unhideWhenUsed="true"/>
-    <w:lsdException w:name="Colorful Shading Accent 4" w:uiPriority="71"/>
-    <w:lsdException w:name="Table Classic 1" w:semiHidden="true" w:unhideWhenUsed="true"/>
-    <w:lsdException w:name="Grid Table 3 Accent 4" w:uiPriority="48"/>
-    <w:lsdException w:name="Dark List Accent 1" w:uiPriority="70"/>
-    <w:lsdException w:name="Grid Table 7 Colorful Accent 5" w:uiPriority="52"/>
-    <w:lsdException w:name="List Table 5 Dark" w:uiPriority="50"/>
-    <w:lsdException w:name="Table Grid 6" w:semiHidden="true" w:unhideWhenUsed="true"/>
-    <w:lsdException w:name="Revision" w:uiPriority="99" w:semiHidden="true"/>
-    <w:lsdException w:name="Grid Table 4 Accent 1" w:uiPriority="49"/>
-    <w:lsdException w:name="Outline List 3" w:uiPriority="99" w:semiHidden="true" w:unhideWhenUsed="true"/>
-    <w:lsdException w:name="Colorful Grid Accent 1" w:uiPriority="73"/>
-    <w:lsdException w:name="toc 3" w:uiPriority="99"/>
-    <w:lsdException w:name="Grid Table 3 Accent 1" w:uiPriority="48"/>
-    <w:lsdException w:name="Medium Shading 2 Accent 4" w:uiPriority="64"/>
-    <w:lsdException w:name="Medium Grid 1" w:uiPriority="67"/>
-    <w:lsdException w:name="Colorful List" w:uiPriority="72"/>
-    <w:lsdException w:name="Colorful List Accent 4" w:uiPriority="72"/>
-    <w:lsdException w:name="Grid Table 1 Light Accent 4" w:uiPriority="46"/>
-    <w:lsdException w:name="toc 4" w:uiPriority="99"/>
-    <w:lsdException w:name="Medium Shading 1 Accent 3" w:uiPriority="63"/>
-    <w:lsdException w:name="Table Contemporary" w:semiHidden="true" w:unhideWhenUsed="true"/>
-    <w:lsdException w:name="List Table 4 Accent 5" w:uiPriority="49"/>
-    <w:lsdException w:name="List Table 6 Colorful Accent 3" w:uiPriority="51"/>
-    <w:lsdException w:name="Colorful Shading Accent 3" w:uiPriority="71"/>
-    <w:lsdException w:name="Table Colorful 1" w:semiHidden="true" w:unhideWhenUsed="true"/>
-    <w:lsdException w:name="toc 6" w:uiPriority="99"/>
-    <w:lsdException w:name="Medium Shading 2 Accent 3" w:uiPriority="64"/>
-    <w:lsdException w:name="Intense Reference" w:uiPriority="32" w:qFormat="true"/>
-    <w:lsdException w:name="List Table 4 Accent 3" w:uiPriority="49"/>
-    <w:lsdException w:name="Plain Table 3" w:uiPriority="43"/>
-    <w:lsdException w:name="Colorful Shading Accent 6" w:uiPriority="71"/>
-    <w:lsdException w:name="Grid Table 1 Light" w:uiPriority="46"/>
-    <w:lsdException w:name="Unresolved Mention" w:uiPriority="99" w:semiHidden="true" w:unhideWhenUsed="true"/>
-    <w:lsdException w:name="List Table 7 Colorful Accent 5" w:uiPriority="52"/>
-    <w:lsdException w:name="Light List Accent 4" w:uiPriority="61"/>
-    <w:lsdException w:name="List Table 5 Dark Accent 4" w:uiPriority="50"/>
-    <w:lsdException w:name="Grid Table 4" w:uiPriority="49"/>
-    <w:lsdException w:name="List Table 5 Dark Accent 1" w:uiPriority="50"/>
-    <w:lsdException w:name="Grid Table 7 Colorful Accent 4" w:uiPriority="52"/>
-    <w:lsdException w:name="Medium List 2 Accent 5" w:uiPriority="66"/>
-    <w:lsdException w:name="List Table 5 Dark Accent 6" w:uiPriority="50"/>
-    <w:lsdException w:name="Grid Table 5 Dark Accent 2" w:uiPriority="50"/>
-    <w:lsdException w:name="HTML Definition" w:uiPriority="99"/>
-    <w:lsdException w:name="Medium List 1 Accent 6" w:uiPriority="65"/>
-    <w:lsdException w:name="Medium Grid 1 Accent 1" w:uiPriority="67"/>
-    <w:lsdException w:name="List Table 6 Colorful Accent 1" w:uiPriority="51"/>
-    <w:lsdException w:name="Medium Grid 3 Accent 1" w:uiPriority="69"/>
-    <w:lsdException w:name="Grid Table 3" w:uiPriority="48"/>
-    <w:lsdException w:name="Grid Table 5 Dark Accent 4" w:uiPriority="50"/>
-    <w:lsdException w:name="Light Grid Accent 1" w:uiPriority="62"/>
-    <w:lsdException w:name="Medium List 1 Accent 2" w:uiPriority="65"/>
-    <w:lsdException w:name="Plain Table 1" w:uiPriority="41"/>
-    <w:lsdException w:name="Medium Grid 1 Accent 5" w:uiPriority="67"/>
-    <w:lsdException w:name="Grid Table 6 Colorful Accent 6" w:uiPriority="51"/>
-    <w:lsdException w:name="Title" w:qFormat="true"/>
-    <w:lsdException w:name="Table Simple 2" w:semiHidden="true" w:unhideWhenUsed="true"/>
-    <w:lsdException w:name="Grid Table 3 Accent 6" w:uiPriority="48"/>
-    <w:lsdException w:name="Medium Shading 2 Accent 2" w:uiPriority="64"/>
-    <w:lsdException w:name="HTML Cite" w:uiPriority="99"/>
-    <w:lsdException w:name="Grid Table 4 Accent 2" w:uiPriority="49"/>
-    <w:lsdException w:name="Medium Grid 1 Accent 6" w:uiPriority="67"/>
-    <w:lsdException w:name="Grid Table 6 Colorful Accent 4" w:uiPriority="51"/>
-    <w:lsdException w:name="footnote text" w:uiPriority="99" w:semiHidden="true" w:unhideWhenUsed="true"/>
-    <w:lsdException w:name="Medium List 1 Accent 3" w:uiPriority="65"/>
-    <w:lsdException w:name="Light Shading Accent 5" w:uiPriority="60"/>
-    <w:lsdException w:name="Medium Grid 2 Accent 1" w:uiPriority="68"/>
-    <w:lsdException w:name="List Table 1 Light" w:uiPriority="46"/>
-    <w:lsdException w:name="Grid Table 7 Colorful Accent 3" w:uiPriority="52"/>
-    <w:lsdException w:name="Table List 5" w:semiHidden="true" w:unhideWhenUsed="true"/>
-    <w:lsdException w:name="HTML Variable" w:uiPriority="99"/>
-    <w:lsdException w:name="Medium Shading 1 Accent 2" w:uiPriority="63"/>
-    <w:lsdException w:name="Medium Shading 1 Accent 4" w:uiPriority="63"/>
-    <w:lsdException w:name="Medium List 2" w:uiPriority="66"/>
-    <w:lsdException w:name="Colorful Shading Accent 1" w:uiPriority="71"/>
-    <w:lsdException w:name="Grid Table 6 Colorful Accent 5" w:uiPriority="51"/>
-    <w:lsdException w:name="Table Grid 2" w:semiHidden="true" w:unhideWhenUsed="true"/>
-    <w:lsdException w:name="Light Shading Accent 4" w:uiPriority="60"/>
-    <w:lsdException w:name="Dark List Accent 6" w:uiPriority="70"/>
-    <w:lsdException w:name="Table Classic 4" w:semiHidden="true" w:unhideWhenUsed="true"/>
-    <w:lsdException w:name="List Table 2 Accent 5" w:uiPriority="47"/>
-    <w:lsdException w:name="toc 7" w:uiPriority="99"/>
-    <w:lsdException w:name="Medium List 2 Accent 2" w:uiPriority="66"/>
-    <w:lsdException w:name="Colorful Grid Accent 6" w:uiPriority="73"/>
-    <w:lsdException w:name="Grid Table 2 Accent 3" w:uiPriority="47"/>
-    <w:lsdException w:name="Colorful Grid Accent 3" w:uiPriority="73"/>
-    <w:lsdException w:name="Medium Grid 3 Accent 3" w:uiPriority="69"/>
-    <w:lsdException w:name="List Table 4 Accent 6" w:uiPriority="49"/>
-    <w:lsdException w:name="Subtle Reference" w:uiPriority="31" w:qFormat="true"/>
-    <w:lsdException w:name="List Table 5 Dark Accent 3" w:uiPriority="50"/>
-    <w:lsdException w:name="Grid Table 5 Dark Accent 3" w:uiPriority="50"/>
-    <w:lsdException w:name="List Table 3 Accent 1" w:uiPriority="48"/>
-    <w:lsdException w:name="toc 2" w:uiPriority="99"/>
-    <w:lsdException w:name="Light Grid Accent 4" w:uiPriority="62"/>
-    <w:lsdException w:name="Medium Grid 2 Accent 4" w:uiPriority="68"/>
-    <w:lsdException w:name="List Table 6 Colorful Accent 4" w:uiPriority="51"/>
-    <w:lsdException w:name="Table Professional" w:semiHidden="true" w:unhideWhenUsed="true"/>
-    <w:lsdException w:name="Medium Shading 2 Accent 6" w:uiPriority="64"/>
-    <w:lsdException w:name="Table Columns 4" w:semiHidden="true" w:unhideWhenUsed="true"/>
-    <w:lsdException w:name="List Table 3 Accent 3" w:uiPriority="48"/>
-    <w:lsdException w:name="Intense Emphasis" w:uiPriority="21" w:qFormat="true"/>
-    <w:lsdException w:name="Medium Shading 2 Accent 1" w:uiPriority="64"/>
-    <w:lsdException w:name="List Table 1 Light Accent 1" w:uiPriority="46"/>
-    <w:lsdException w:name="Grid Table Light" w:uiPriority="40"/>
-    <w:lsdException w:name="Table List 8" w:semiHidden="true" w:unhideWhenUsed="true"/>
-    <w:lsdException w:name="List Table 1 Light Accent 3" w:uiPriority="46"/>
-    <w:lsdException w:name="Grid Table 2 Accent 4" w:uiPriority="47"/>
-    <w:lsdException w:name="Table Columns 5" w:semiHidden="true" w:unhideWhenUsed="true"/>
-    <w:lsdException w:name="Colorful List Accent 1" w:uiPriority="72"/>
-    <w:lsdException w:name="Medium Shading 1" w:uiPriority="63"/>
-    <w:lsdException w:name="heading 6" w:qFormat="true"/>
-    <w:lsdException w:name="Colorful List Accent 5" w:uiPriority="72"/>
-    <w:lsdException w:name="Plain Table 4" w:uiPriority="44"/>
-    <w:lsdException w:name="HTML Typewriter" w:uiPriority="99"/>
-    <w:lsdException w:name="Colorful Grid" w:uiPriority="73"/>
-    <w:lsdException w:name="Table Web 2" w:semiHidden="true" w:unhideWhenUsed="true"/>
-    <w:lsdException w:name="Table Simple 1" w:semiHidden="true" w:unhideWhenUsed="true"/>
-    <w:lsdException w:name="List Table 4 Accent 4" w:uiPriority="49"/>
-    <w:lsdException w:name="Light Grid Accent 2" w:uiPriority="62"/>
-    <w:lsdException w:name="Dark List" w:uiPriority="70"/>
-    <w:lsdException w:name="Light Shading Accent 3" w:uiPriority="60"/>
-    <w:lsdException w:name="Subtitle" w:qFormat="true"/>
-    <w:lsdException w:name="Grid Table 7 Colorful" w:uiPriority="52"/>
-    <w:lsdException w:name="Medium Shading 1 Accent 1" w:uiPriority="63"/>
-    <w:lsdException w:name="Table List 7" w:semiHidden="true" w:unhideWhenUsed="true"/>
-    <w:lsdException w:name="Table List 1" w:semiHidden="true" w:unhideWhenUsed="true"/>
-    <w:lsdException w:name="List Table 1 Light Accent 4" w:uiPriority="46"/>
-    <w:lsdException w:name="Medium List 2 Accent 1" w:uiPriority="66"/>
-    <w:lsdException w:name="Grid Table 4 Accent 6" w:uiPriority="49"/>
-    <w:lsdException w:name="Intense Quote" w:uiPriority="99"/>
-    <w:lsdException w:name="List Table 2 Accent 4" w:uiPriority="47"/>
-    <w:lsdException w:name="Mention" w:uiPriority="99" w:semiHidden="true" w:unhideWhenUsed="true"/>
-    <w:lsdException w:name="Table List 3" w:semiHidden="true" w:unhideWhenUsed="true"/>
-    <w:lsdException w:name="Table Grid 4" w:semiHidden="true" w:unhideWhenUsed="true"/>
-    <w:lsdException w:name="heading 3" w:qFormat="true"/>
-    <w:lsdException w:name="List Table 6 Colorful Accent 2" w:uiPriority="51"/>
-    <w:lsdException w:name="List Table 2 Accent 6" w:uiPriority="47"/>
-    <w:lsdException w:name="Emphasis" w:qFormat="true"/>
-    <w:lsdException w:name="Normal" w:qFormat="true"/>
-    <w:lsdException w:name="HTML Bottom of Form" w:uiPriority="99" w:semiHidden="true" w:unhideWhenUsed="true"/>
-    <w:lsdException w:name="Grid Table 6 Colorful Accent 2" w:uiPriority="51"/>
-    <w:lsdException w:name="Dark List Accent 4" w:uiPriority="70"/>
-    <w:lsdException w:name="Light Grid" w:uiPriority="62"/>
-    <w:lsdException w:name="List Table 7 Colorful Accent 6" w:uiPriority="52"/>
-    <w:lsdException w:name="HTML Acronym" w:uiPriority="99"/>
-    <w:lsdException w:name="Table Simple 3" w:semiHidden="true" w:unhideWhenUsed="true"/>
-    <w:lsdException w:name="Dark List Accent 2" w:uiPriority="70"/>
-    <w:lsdException w:name="Table Columns 2" w:semiHidden="true" w:unhideWhenUsed="true"/>
-    <w:lsdException w:name="Table Theme" w:semiHidden="true" w:unhideWhenUsed="true"/>
-    <w:lsdException w:name="Table Columns 1" w:semiHidden="true" w:unhideWhenUsed="true"/>
-    <w:lsdException w:name="heading 8" w:unhideWhenUsed="true" w:qFormat="true"/>
   </w:latentStyles>
-  <w:style w:type="character" w:styleId="000012" w:customStyle="true">
-    <w:name w:val="副标题 字符"/>
-    <w:basedOn w:val="00000b"/>
-    <w:link w:val="000011"/>
+  <w:style w:type="paragraph" w:styleId="000004">
+    <w:name w:val="heading 3"/>
+    <w:basedOn w:val="000001"/>
+    <w:next w:val="000001"/>
+    <w:qFormat/>
+    <w:pPr>
+      <w:keepNext/>
+      <w:keepLines/>
+      <w:outlineLvl w:val="2"/>
+    </w:pPr>
     <w:rPr>
-      <w:rFonts w:ascii="Arial" w:hAnsi="Arial" w:eastAsia="微软雅黑" w:cstheme="minorBidi"/>
+      <w:b/>
+      <w:sz w:val="28"/>
+    </w:rPr>
+  </w:style>
+  <w:style w:type="character" w:styleId="000017" w:customStyle="true">
+    <w:name w:val="melo-codeblock-Base-theme-char"/>
+    <w:uiPriority w:val="99"/>
+    <w:rPr>
+      <w:rFonts w:ascii="Monaco" w:hAnsi="Monaco" w:eastAsia="Monaco" w:cs="Monaco"/>
+      <w:color w:val="000000"/>
+      <w:sz w:val="21"/>
+    </w:rPr>
+  </w:style>
+  <w:style w:type="paragraph" w:styleId="000007">
+    <w:name w:val="heading 6"/>
+    <w:basedOn w:val="000001"/>
+    <w:next w:val="000001"/>
+    <w:qFormat/>
+    <w:pPr>
+      <w:keepNext/>
+      <w:keepLines/>
+      <w:spacing w:line="480" w:lineRule="auto"/>
+      <w:outlineLvl w:val="5"/>
+    </w:pPr>
+    <w:rPr>
+      <w:b/>
+    </w:rPr>
+  </w:style>
+  <w:style w:type="paragraph" w:styleId="000013">
+    <w:name w:val="Title"/>
+    <w:basedOn w:val="000001"/>
+    <w:next w:val="000001"/>
+    <w:link w:val="000014"/>
+    <w:qFormat/>
+    <w:pPr>
+      <w:jc w:val="center"/>
+      <w:outlineLvl w:val="0"/>
+    </w:pPr>
+    <w:rPr>
+      <w:rFonts w:cstheme="majorBidi"/>
       <w:b/>
       <w:bCs/>
-      <w:kern w:val="28"/>
-      <w:sz w:val="44"/>
+      <w:sz w:val="48"/>
       <w:szCs w:val="32"/>
     </w:rPr>
   </w:style>
-  <w:style w:type="paragraph" w:styleId="000008">
-    <w:name w:val="heading 7"/>
+  <w:style w:type="paragraph" w:styleId="000010">
+    <w:name w:val="header"/>
+    <w:basedOn w:val="000001"/>
+    <w:pPr>
+      <w:pBdr>
+        <w:bottom w:val="single" w:color="auto" w:sz="6" w:space="1"/>
+      </w:pBdr>
+      <w:tabs>
+        <w:tab w:val="center" w:pos="4153"/>
+        <w:tab w:val="right" w:pos="8306"/>
+      </w:tabs>
+      <w:snapToGrid w:val="false"/>
+      <w:jc w:val="center"/>
+    </w:pPr>
+    <w:rPr>
+      <w:sz w:val="18"/>
+      <w:szCs w:val="18"/>
+    </w:rPr>
+  </w:style>
+  <w:style w:type="paragraph" w:styleId="000009">
+    <w:name w:val="heading 8"/>
     <w:basedOn w:val="000001"/>
     <w:next w:val="000001"/>
     <w:unhideWhenUsed/>
@@ -1328,10 +1783,76 @@
       <w:keepNext/>
       <w:keepLines/>
       <w:spacing w:line="480" w:lineRule="auto"/>
-      <w:outlineLvl w:val="6"/>
+      <w:outlineLvl w:val="7"/>
     </w:pPr>
     <w:rPr>
       <w:b/>
+    </w:rPr>
+  </w:style>
+  <w:style w:type="paragraph" w:styleId="00000a">
+    <w:name w:val="heading 9"/>
+    <w:basedOn w:val="000001"/>
+    <w:next w:val="000001"/>
+    <w:unhideWhenUsed/>
+    <w:qFormat/>
+    <w:pPr>
+      <w:keepNext/>
+      <w:keepLines/>
+      <w:spacing w:line="480" w:lineRule="auto"/>
+      <w:outlineLvl w:val="8"/>
+    </w:pPr>
+    <w:rPr>
+      <w:b/>
+    </w:rPr>
+  </w:style>
+  <w:style w:type="paragraph" w:styleId="000018" w:customStyle="true">
+    <w:name w:val="melo-codeblock-Base-theme-para"/>
+    <w:uiPriority w:val="99"/>
+    <w:pPr>
+      <w:snapToGrid w:val="false"/>
+      <w:spacing w:line="360" w:lineRule="auto"/>
+    </w:pPr>
+    <w:rPr>
+      <w:rFonts w:ascii="Monaco" w:hAnsi="Monaco" w:eastAsia="Monaco" w:cs="Monaco"/>
+      <w:color w:val="000000"/>
+      <w:sz w:val="21"/>
+    </w:rPr>
+  </w:style>
+  <w:style w:type="paragraph" w:styleId="000003">
+    <w:name w:val="heading 2"/>
+    <w:basedOn w:val="000001"/>
+    <w:next w:val="000001"/>
+    <w:qFormat/>
+    <w:pPr>
+      <w:keepNext/>
+      <w:keepLines/>
+      <w:outlineLvl w:val="1"/>
+    </w:pPr>
+    <w:rPr>
+      <w:b/>
+      <w:sz w:val="32"/>
+    </w:rPr>
+  </w:style>
+  <w:style w:type="character" w:styleId="00000b" w:default="true">
+    <w:name w:val="Default Paragraph Font"/>
+    <w:uiPriority w:val="1"/>
+    <w:semiHidden/>
+    <w:unhideWhenUsed/>
+  </w:style>
+  <w:style w:type="paragraph" w:styleId="000002">
+    <w:name w:val="heading 1"/>
+    <w:basedOn w:val="000001"/>
+    <w:next w:val="000001"/>
+    <w:qFormat/>
+    <w:pPr>
+      <w:keepNext/>
+      <w:keepLines/>
+      <w:outlineLvl w:val="0"/>
+    </w:pPr>
+    <w:rPr>
+      <w:b/>
+      <w:kern w:val="44"/>
+      <w:sz w:val="36"/>
     </w:rPr>
   </w:style>
   <w:style w:type="paragraph" w:styleId="00000f">
@@ -1350,109 +1871,22 @@
       <w:szCs w:val="18"/>
     </w:rPr>
   </w:style>
-  <w:style w:type="paragraph" w:styleId="000007">
-    <w:name w:val="heading 6"/>
-    <w:basedOn w:val="000001"/>
-    <w:next w:val="000001"/>
-    <w:qFormat/>
-    <w:pPr>
-      <w:keepNext/>
-      <w:keepLines/>
-      <w:spacing w:line="480" w:lineRule="auto"/>
-      <w:outlineLvl w:val="5"/>
-    </w:pPr>
+  <w:style w:type="numbering" w:styleId="00000d" w:default="true">
+    <w:name w:val="No List"/>
+    <w:uiPriority w:val="99"/>
+    <w:semiHidden/>
+    <w:unhideWhenUsed/>
+  </w:style>
+  <w:style w:type="character" w:styleId="000012" w:customStyle="true">
+    <w:name w:val="副标题 字符"/>
+    <w:basedOn w:val="00000b"/>
+    <w:link w:val="000011"/>
     <w:rPr>
-      <w:b/>
-    </w:rPr>
-  </w:style>
-  <w:style w:type="paragraph" w:styleId="000009">
-    <w:name w:val="heading 8"/>
-    <w:basedOn w:val="000001"/>
-    <w:next w:val="000001"/>
-    <w:unhideWhenUsed/>
-    <w:qFormat/>
-    <w:pPr>
-      <w:keepNext/>
-      <w:keepLines/>
-      <w:spacing w:line="480" w:lineRule="auto"/>
-      <w:outlineLvl w:val="7"/>
-    </w:pPr>
-    <w:rPr>
-      <w:b/>
-    </w:rPr>
-  </w:style>
-  <w:style w:type="character" w:styleId="000017" w:customStyle="true">
-    <w:name w:val="melo-codeblock-Base-theme-char"/>
-    <w:uiPriority w:val="99"/>
-    <w:rPr>
-      <w:rFonts w:ascii="Monaco" w:hAnsi="Monaco" w:eastAsia="Monaco" w:cs="Monaco"/>
-      <w:color w:val="000000"/>
-      <w:sz w:val="21"/>
-    </w:rPr>
-  </w:style>
-  <w:style w:type="paragraph" w:styleId="000001" w:default="true">
-    <w:name w:val="Normal"/>
-    <w:qFormat/>
-    <w:pPr>
-      <w:widowControl w:val="false"/>
-      <w:spacing w:before="60" w:after="60"/>
-      <w:jc w:val="both"/>
-    </w:pPr>
-    <w:rPr>
-      <w:color w:val="333333"/>
-      <w:kern w:val="2"/>
-      <w:sz w:val="22"/>
-      <w:szCs w:val="24"/>
-    </w:rPr>
-  </w:style>
-  <w:style w:type="character" w:styleId="000016">
-    <w:name w:val="Hyperlink"/>
-    <w:basedOn w:val="00000b"/>
-    <w:rPr>
-      <w:color w:val="1E6FFF"/>
-      <w:u w:val="single"/>
-    </w:rPr>
-  </w:style>
-  <w:style w:type="table" w:styleId="000015">
-    <w:name w:val="Table Grid"/>
-    <w:basedOn w:val="00000c"/>
-    <w:tblPr>
-      <w:tblBorders>
-        <w:top w:val="single" w:color="CBCDD1" w:sz="6" w:space="0"/>
-        <w:left w:val="single" w:color="CBCDD1" w:sz="6" w:space="0"/>
-        <w:bottom w:val="single" w:color="CBCDD1" w:sz="6" w:space="0"/>
-        <w:right w:val="single" w:color="CBCDD1" w:sz="6" w:space="0"/>
-        <w:insideH w:val="single" w:color="CBCDD1" w:sz="6" w:space="0"/>
-        <w:insideV w:val="single" w:color="CBCDD1" w:sz="6" w:space="0"/>
-      </w:tblBorders>
-    </w:tblPr>
-    <w:tcPr>
-      <w:vAlign w:val="center"/>
-    </w:tcPr>
-  </w:style>
-  <w:style w:type="paragraph" w:styleId="000018" w:customStyle="true">
-    <w:name w:val="melo-codeblock-Base-theme-para"/>
-    <w:uiPriority w:val="99"/>
-    <w:pPr>
-      <w:snapToGrid w:val="false"/>
-      <w:spacing w:line="360" w:lineRule="auto"/>
-    </w:pPr>
-    <w:rPr>
-      <w:rFonts w:ascii="Monaco" w:hAnsi="Monaco" w:eastAsia="Monaco" w:cs="Monaco"/>
-      <w:color w:val="000000"/>
-      <w:sz w:val="21"/>
-    </w:rPr>
-  </w:style>
-  <w:style w:type="character" w:styleId="000014" w:customStyle="true">
-    <w:name w:val="标题 字符"/>
-    <w:basedOn w:val="00000b"/>
-    <w:link w:val="000013"/>
-    <w:rPr>
-      <w:rFonts w:ascii="Arial" w:hAnsi="Arial" w:eastAsia="微软雅黑" w:cstheme="majorBidi"/>
+      <w:rFonts w:ascii="Arial" w:hAnsi="Arial" w:eastAsia="微软雅黑" w:cstheme="minorBidi"/>
       <w:b/>
       <w:bCs/>
-      <w:kern w:val="2"/>
-      <w:sz w:val="48"/>
+      <w:kern w:val="28"/>
+      <w:sz w:val="44"/>
       <w:szCs w:val="32"/>
     </w:rPr>
   </w:style>
@@ -1475,22 +1909,6 @@
       <w:szCs w:val="32"/>
     </w:rPr>
   </w:style>
-  <w:style w:type="paragraph" w:styleId="00000a">
-    <w:name w:val="heading 9"/>
-    <w:basedOn w:val="000001"/>
-    <w:next w:val="000001"/>
-    <w:unhideWhenUsed/>
-    <w:qFormat/>
-    <w:pPr>
-      <w:keepNext/>
-      <w:keepLines/>
-      <w:spacing w:line="480" w:lineRule="auto"/>
-      <w:outlineLvl w:val="8"/>
-    </w:pPr>
-    <w:rPr>
-      <w:b/>
-    </w:rPr>
-  </w:style>
   <w:style w:type="paragraph" w:styleId="00000e">
     <w:name w:val="toc 8"/>
     <w:basedOn w:val="000001"/>
@@ -1500,67 +1918,6 @@
     <w:pPr>
       <w:ind w:left="2940" w:leftChars="1400"/>
     </w:pPr>
-  </w:style>
-  <w:style w:type="paragraph" w:styleId="000003">
-    <w:name w:val="heading 2"/>
-    <w:basedOn w:val="000001"/>
-    <w:next w:val="000001"/>
-    <w:qFormat/>
-    <w:pPr>
-      <w:keepNext/>
-      <w:keepLines/>
-      <w:outlineLvl w:val="1"/>
-    </w:pPr>
-    <w:rPr>
-      <w:b/>
-      <w:sz w:val="32"/>
-    </w:rPr>
-  </w:style>
-  <w:style w:type="numbering" w:styleId="00000d" w:default="true">
-    <w:name w:val="No List"/>
-    <w:uiPriority w:val="99"/>
-    <w:semiHidden/>
-    <w:unhideWhenUsed/>
-  </w:style>
-  <w:style w:type="paragraph" w:styleId="000013">
-    <w:name w:val="Title"/>
-    <w:basedOn w:val="000001"/>
-    <w:next w:val="000001"/>
-    <w:link w:val="000014"/>
-    <w:qFormat/>
-    <w:pPr>
-      <w:jc w:val="center"/>
-      <w:outlineLvl w:val="0"/>
-    </w:pPr>
-    <w:rPr>
-      <w:rFonts w:cstheme="majorBidi"/>
-      <w:b/>
-      <w:bCs/>
-      <w:sz w:val="48"/>
-      <w:szCs w:val="32"/>
-    </w:rPr>
-  </w:style>
-  <w:style w:type="paragraph" w:styleId="000002">
-    <w:name w:val="heading 1"/>
-    <w:basedOn w:val="000001"/>
-    <w:next w:val="000001"/>
-    <w:qFormat/>
-    <w:pPr>
-      <w:keepNext/>
-      <w:keepLines/>
-      <w:outlineLvl w:val="0"/>
-    </w:pPr>
-    <w:rPr>
-      <w:b/>
-      <w:kern w:val="44"/>
-      <w:sz w:val="36"/>
-    </w:rPr>
-  </w:style>
-  <w:style w:type="character" w:styleId="00000b" w:default="true">
-    <w:name w:val="Default Paragraph Font"/>
-    <w:uiPriority w:val="1"/>
-    <w:semiHidden/>
-    <w:unhideWhenUsed/>
   </w:style>
   <w:style w:type="paragraph" w:styleId="000005">
     <w:name w:val="heading 4"/>
@@ -1577,24 +1934,22 @@
       <w:sz w:val="24"/>
     </w:rPr>
   </w:style>
-  <w:style w:type="paragraph" w:styleId="000010">
-    <w:name w:val="header"/>
-    <w:basedOn w:val="000001"/>
-    <w:pPr>
-      <w:pBdr>
-        <w:bottom w:val="single" w:color="auto" w:sz="6" w:space="1"/>
-      </w:pBdr>
-      <w:tabs>
-        <w:tab w:val="center" w:pos="4153"/>
-        <w:tab w:val="right" w:pos="8306"/>
-      </w:tabs>
-      <w:snapToGrid w:val="false"/>
-      <w:jc w:val="center"/>
-    </w:pPr>
-    <w:rPr>
-      <w:sz w:val="18"/>
-      <w:szCs w:val="18"/>
-    </w:rPr>
+  <w:style w:type="table" w:styleId="000015">
+    <w:name w:val="Table Grid"/>
+    <w:basedOn w:val="00000c"/>
+    <w:tblPr>
+      <w:tblBorders>
+        <w:top w:val="single" w:color="CBCDD1" w:sz="6" w:space="0"/>
+        <w:left w:val="single" w:color="CBCDD1" w:sz="6" w:space="0"/>
+        <w:bottom w:val="single" w:color="CBCDD1" w:sz="6" w:space="0"/>
+        <w:right w:val="single" w:color="CBCDD1" w:sz="6" w:space="0"/>
+        <w:insideH w:val="single" w:color="CBCDD1" w:sz="6" w:space="0"/>
+        <w:insideV w:val="single" w:color="CBCDD1" w:sz="6" w:space="0"/>
+      </w:tblBorders>
+    </w:tblPr>
+    <w:tcPr>
+      <w:vAlign w:val="center"/>
+    </w:tcPr>
   </w:style>
   <w:style w:type="table" w:styleId="00000c" w:default="true">
     <w:name w:val="Normal Table"/>
@@ -1626,19 +1981,56 @@
       <w:b/>
     </w:rPr>
   </w:style>
-  <w:style w:type="paragraph" w:styleId="000004">
-    <w:name w:val="heading 3"/>
+  <w:style w:type="character" w:styleId="000014" w:customStyle="true">
+    <w:name w:val="标题 字符"/>
+    <w:basedOn w:val="00000b"/>
+    <w:link w:val="000013"/>
+    <w:rPr>
+      <w:rFonts w:ascii="Arial" w:hAnsi="Arial" w:eastAsia="微软雅黑" w:cstheme="majorBidi"/>
+      <w:b/>
+      <w:bCs/>
+      <w:kern w:val="2"/>
+      <w:sz w:val="48"/>
+      <w:szCs w:val="32"/>
+    </w:rPr>
+  </w:style>
+  <w:style w:type="paragraph" w:styleId="000001" w:default="true">
+    <w:name w:val="Normal"/>
+    <w:qFormat/>
+    <w:pPr>
+      <w:widowControl w:val="false"/>
+      <w:spacing w:before="60" w:after="60"/>
+      <w:jc w:val="both"/>
+    </w:pPr>
+    <w:rPr>
+      <w:color w:val="333333"/>
+      <w:kern w:val="2"/>
+      <w:sz w:val="22"/>
+      <w:szCs w:val="24"/>
+    </w:rPr>
+  </w:style>
+  <w:style w:type="character" w:styleId="000016">
+    <w:name w:val="Hyperlink"/>
+    <w:basedOn w:val="00000b"/>
+    <w:rPr>
+      <w:color w:val="1E6FFF"/>
+      <w:u w:val="single"/>
+    </w:rPr>
+  </w:style>
+  <w:style w:type="paragraph" w:styleId="000008">
+    <w:name w:val="heading 7"/>
     <w:basedOn w:val="000001"/>
     <w:next w:val="000001"/>
+    <w:unhideWhenUsed/>
     <w:qFormat/>
     <w:pPr>
       <w:keepNext/>
       <w:keepLines/>
-      <w:outlineLvl w:val="2"/>
+      <w:spacing w:line="480" w:lineRule="auto"/>
+      <w:outlineLvl w:val="6"/>
     </w:pPr>
     <w:rPr>
       <w:b/>
-      <w:sz w:val="28"/>
     </w:rPr>
   </w:style>
 </w:styles>
